--- a/laba-7/Laba-7.docx
+++ b/laba-7/Laba-7.docx
@@ -488,7 +488,7 @@
           <w:sz w:val="28"/>
           <w:szCs w:val="28"/>
         </w:rPr>
-        <w:t>С</w:t>
+        <w:t>Н</w:t>
       </w:r>
       <w:r>
         <w:rPr>
@@ -4520,6 +4520,7 @@
   <w:style w:type="character" w:default="1" w:styleId="a0">
     <w:name w:val="Default Paragraph Font"/>
     <w:uiPriority w:val="1"/>
+    <w:semiHidden/>
     <w:unhideWhenUsed/>
   </w:style>
   <w:style w:type="table" w:default="1" w:styleId="a1">
